--- a/design-patterns/观察者模式.docx
+++ b/design-patterns/观察者模式.docx
@@ -30,11 +30,6 @@
       </w:r>
     </w:p>
     <w:p>
-      <w:pPr>
-        <w:rPr>
-          <w:rFonts w:hint="eastAsia"/>
-        </w:rPr>
-      </w:pPr>
       <w:r>
         <w:rPr>
           <w:rFonts w:hint="eastAsia"/>
@@ -95,11 +90,6 @@
       </w:r>
     </w:p>
     <w:p>
-      <w:pPr>
-        <w:rPr>
-          <w:rFonts w:hint="eastAsia"/>
-        </w:rPr>
-      </w:pPr>
       <w:r>
         <w:rPr>
           <w:rFonts w:hint="eastAsia"/>
@@ -108,11 +98,6 @@
       </w:r>
     </w:p>
     <w:p>
-      <w:pPr>
-        <w:rPr>
-          <w:rFonts w:hint="eastAsia"/>
-        </w:rPr>
-      </w:pPr>
       <w:r>
         <w:rPr>
           <w:rFonts w:hint="eastAsia"/>
@@ -185,65 +170,29 @@
       </w:r>
     </w:p>
     <w:p>
-      <w:r>
-        <w:t>1</w:t>
-      </w:r>
-      <w:r>
-        <w:rPr>
-          <w:rFonts w:hint="eastAsia"/>
-        </w:rPr>
-        <w:t>）</w:t>
-      </w:r>
-      <w:r>
-        <w:t>抽象</w:t>
-      </w:r>
-      <w:r>
-        <w:rPr>
-          <w:rFonts w:hint="eastAsia"/>
-        </w:rPr>
-        <w:t>基</w:t>
-      </w:r>
-      <w:r>
-        <w:t>类（也可以是接口）</w:t>
-      </w:r>
-    </w:p>
-    <w:p>
-      <w:r>
-        <w:t>2</w:t>
-      </w:r>
-      <w:r>
-        <w:rPr>
-          <w:rFonts w:hint="eastAsia"/>
-        </w:rPr>
-        <w:t>）</w:t>
-      </w:r>
-      <w:r>
-        <w:t>多个具体的</w:t>
-      </w:r>
-      <w:r>
-        <w:rPr>
-          <w:rFonts w:hint="eastAsia"/>
-        </w:rPr>
-        <w:t>实现</w:t>
-      </w:r>
-      <w:r>
-        <w:t>类</w:t>
-      </w:r>
-    </w:p>
-    <w:p>
-      <w:r>
-        <w:t>3</w:t>
-      </w:r>
-      <w:r>
-        <w:rPr>
-          <w:rFonts w:hint="eastAsia"/>
-        </w:rPr>
-        <w:t>）</w:t>
-      </w:r>
-      <w:r>
-        <w:t>工厂类（包括创建a的实例的方法）</w:t>
-      </w:r>
-    </w:p>
+      <w:bookmarkStart w:id="1" w:name="OLE_LINK2"/>
+      <w:bookmarkStart w:id="2" w:name="_GoBack"/>
+      <w:r>
+        <w:t>1）观察者基类（也可以是接口，至少要包含一个update(Subject)方法）</w:t>
+      </w:r>
+    </w:p>
+    <w:p>
+      <w:r>
+        <w:t>2）不同观察者的实现类</w:t>
+      </w:r>
+    </w:p>
+    <w:p>
+      <w:r>
+        <w:t>3）事件主题基类（可以添加，移除观察者，还有一个可以将事件/状态通知给所有观察者的方法）</w:t>
+      </w:r>
+    </w:p>
+    <w:p>
+      <w:r>
+        <w:t>4）事件主题实现类</w:t>
+      </w:r>
+    </w:p>
+    <w:bookmarkEnd w:id="1"/>
+    <w:bookmarkEnd w:id="2"/>
     <w:p>
       <w:pPr>
         <w:pStyle w:val="2"/>
@@ -473,11 +422,14 @@
       </w:r>
     </w:p>
     <w:p>
-      <w:pPr>
-        <w:rPr>
-          <w:rFonts w:hint="eastAsia"/>
-        </w:rPr>
-      </w:pPr>
+      <w:hyperlink r:id="rId6" w:history="1">
+        <w:r>
+          <w:rPr>
+            <w:rStyle w:val="a5"/>
+          </w:rPr>
+          <w:t>https://github.com/aharddreamer/chendong/tree/master/design-patterns/demo-code/design-patterns</w:t>
+        </w:r>
+      </w:hyperlink>
     </w:p>
     <w:p>
       <w:r>
@@ -488,11 +440,6 @@
       </w:r>
     </w:p>
     <w:p>
-      <w:pPr>
-        <w:rPr>
-          <w:rFonts w:hint="eastAsia"/>
-        </w:rPr>
-      </w:pPr>
       <w:r>
         <w:rPr>
           <w:rFonts w:hint="eastAsia"/>
@@ -603,11 +550,6 @@
       </w:r>
     </w:p>
     <w:p>
-      <w:pPr>
-        <w:rPr>
-          <w:rFonts w:hint="eastAsia"/>
-        </w:rPr>
-      </w:pPr>
       <w:r>
         <w:rPr>
           <w:rFonts w:hint="eastAsia"/>
@@ -622,21 +564,6 @@
           <w:rFonts w:hint="eastAsia"/>
         </w:rPr>
         <w:t>测试观察者模式的类</w:t>
-      </w:r>
-    </w:p>
-    <w:p>
-      <w:pPr>
-        <w:rPr>
-          <w:rFonts w:hint="eastAsia"/>
-        </w:rPr>
-      </w:pPr>
-    </w:p>
-    <w:p>
-      <w:r>
-        <w:rPr>
-          <w:rFonts w:hint="eastAsia"/>
-        </w:rPr>
-        <w:t>类图：</w:t>
       </w:r>
     </w:p>
     <w:p/>
@@ -788,6 +715,7 @@
           <w:sz w:val="23"/>
           <w:szCs w:val="23"/>
         </w:rPr>
+        <w:lastRenderedPageBreak/>
         <w:t xml:space="preserve">public abstract class </w:t>
       </w:r>
       <w:r>
@@ -2310,71 +2238,80 @@
           <w:sz w:val="23"/>
           <w:szCs w:val="23"/>
         </w:rPr>
+        <w:t xml:space="preserve">public class </w:t>
+      </w:r>
+      <w:r>
+        <w:rPr>
+          <w:rFonts w:ascii="Consolas" w:eastAsia="宋体" w:hAnsi="Consolas" w:cs="宋体"/>
+          <w:color w:val="000000"/>
+          <w:kern w:val="0"/>
+          <w:sz w:val="23"/>
+          <w:szCs w:val="23"/>
+        </w:rPr>
+        <w:t xml:space="preserve">GraphObserver </w:t>
+      </w:r>
+      <w:r>
+        <w:rPr>
+          <w:rFonts w:ascii="Consolas" w:eastAsia="宋体" w:hAnsi="Consolas" w:cs="宋体"/>
+          <w:b/>
+          <w:bCs/>
+          <w:color w:val="000080"/>
+          <w:kern w:val="0"/>
+          <w:sz w:val="23"/>
+          <w:szCs w:val="23"/>
+        </w:rPr>
+        <w:t xml:space="preserve">implements </w:t>
+      </w:r>
+      <w:r>
+        <w:rPr>
+          <w:rFonts w:ascii="Consolas" w:eastAsia="宋体" w:hAnsi="Consolas" w:cs="宋体"/>
+          <w:color w:val="000000"/>
+          <w:kern w:val="0"/>
+          <w:sz w:val="23"/>
+          <w:szCs w:val="23"/>
+        </w:rPr>
+        <w:t>Observer {</w:t>
+      </w:r>
+      <w:r>
+        <w:rPr>
+          <w:rFonts w:ascii="Consolas" w:eastAsia="宋体" w:hAnsi="Consolas" w:cs="宋体"/>
+          <w:color w:val="000000"/>
+          <w:kern w:val="0"/>
+          <w:sz w:val="23"/>
+          <w:szCs w:val="23"/>
+        </w:rPr>
+        <w:br/>
+        <w:t xml:space="preserve">    </w:t>
+      </w:r>
+      <w:r>
+        <w:rPr>
+          <w:rFonts w:ascii="Consolas" w:eastAsia="宋体" w:hAnsi="Consolas" w:cs="宋体"/>
+          <w:color w:val="808000"/>
+          <w:kern w:val="0"/>
+          <w:sz w:val="23"/>
+          <w:szCs w:val="23"/>
+        </w:rPr>
+        <w:t>@Override</w:t>
+      </w:r>
+      <w:r>
+        <w:rPr>
+          <w:rFonts w:ascii="Consolas" w:eastAsia="宋体" w:hAnsi="Consolas" w:cs="宋体"/>
+          <w:color w:val="808000"/>
+          <w:kern w:val="0"/>
+          <w:sz w:val="23"/>
+          <w:szCs w:val="23"/>
+        </w:rPr>
+        <w:br/>
+      </w:r>
+      <w:r>
+        <w:rPr>
+          <w:rFonts w:ascii="Consolas" w:eastAsia="宋体" w:hAnsi="Consolas" w:cs="宋体"/>
+          <w:color w:val="808000"/>
+          <w:kern w:val="0"/>
+          <w:sz w:val="23"/>
+          <w:szCs w:val="23"/>
+        </w:rPr>
         <w:lastRenderedPageBreak/>
-        <w:t xml:space="preserve">public class </w:t>
-      </w:r>
-      <w:r>
-        <w:rPr>
-          <w:rFonts w:ascii="Consolas" w:eastAsia="宋体" w:hAnsi="Consolas" w:cs="宋体"/>
-          <w:color w:val="000000"/>
-          <w:kern w:val="0"/>
-          <w:sz w:val="23"/>
-          <w:szCs w:val="23"/>
-        </w:rPr>
-        <w:t xml:space="preserve">GraphObserver </w:t>
-      </w:r>
-      <w:r>
-        <w:rPr>
-          <w:rFonts w:ascii="Consolas" w:eastAsia="宋体" w:hAnsi="Consolas" w:cs="宋体"/>
-          <w:b/>
-          <w:bCs/>
-          <w:color w:val="000080"/>
-          <w:kern w:val="0"/>
-          <w:sz w:val="23"/>
-          <w:szCs w:val="23"/>
-        </w:rPr>
-        <w:t xml:space="preserve">implements </w:t>
-      </w:r>
-      <w:r>
-        <w:rPr>
-          <w:rFonts w:ascii="Consolas" w:eastAsia="宋体" w:hAnsi="Consolas" w:cs="宋体"/>
-          <w:color w:val="000000"/>
-          <w:kern w:val="0"/>
-          <w:sz w:val="23"/>
-          <w:szCs w:val="23"/>
-        </w:rPr>
-        <w:t>Observer {</w:t>
-      </w:r>
-      <w:r>
-        <w:rPr>
-          <w:rFonts w:ascii="Consolas" w:eastAsia="宋体" w:hAnsi="Consolas" w:cs="宋体"/>
-          <w:color w:val="000000"/>
-          <w:kern w:val="0"/>
-          <w:sz w:val="23"/>
-          <w:szCs w:val="23"/>
-        </w:rPr>
-        <w:br/>
-        <w:t xml:space="preserve">    </w:t>
-      </w:r>
-      <w:r>
-        <w:rPr>
-          <w:rFonts w:ascii="Consolas" w:eastAsia="宋体" w:hAnsi="Consolas" w:cs="宋体"/>
-          <w:color w:val="808000"/>
-          <w:kern w:val="0"/>
-          <w:sz w:val="23"/>
-          <w:szCs w:val="23"/>
-        </w:rPr>
-        <w:t>@Override</w:t>
-      </w:r>
-      <w:r>
-        <w:rPr>
-          <w:rFonts w:ascii="Consolas" w:eastAsia="宋体" w:hAnsi="Consolas" w:cs="宋体"/>
-          <w:color w:val="808000"/>
-          <w:kern w:val="0"/>
-          <w:sz w:val="23"/>
-          <w:szCs w:val="23"/>
-        </w:rPr>
-        <w:br/>
         <w:t xml:space="preserve">    </w:t>
       </w:r>
       <w:r>
@@ -3282,33 +3219,22 @@
     </w:p>
     <w:p>
       <w:r>
+        <w:t>GraphObserver: ********************</w:t>
+      </w:r>
+    </w:p>
+    <w:p>
+      <w:r>
+        <w:t>DigitObserver: 37</w:t>
+      </w:r>
+    </w:p>
+    <w:p>
+      <w:r>
         <w:lastRenderedPageBreak/>
-        <w:t>GraphObserver: ********************</w:t>
-      </w:r>
-    </w:p>
-    <w:p>
-      <w:r>
-        <w:t>DigitObserver: 37</w:t>
-      </w:r>
-    </w:p>
-    <w:p>
-      <w:pPr>
-        <w:rPr>
-          <w:rFonts w:hint="eastAsia"/>
-        </w:rPr>
-      </w:pPr>
-      <w:r>
         <w:t>GraphObserver: *************************************</w:t>
       </w:r>
     </w:p>
-    <w:p>
-      <w:pPr>
-        <w:rPr>
-          <w:rFonts w:hint="eastAsia"/>
-        </w:rPr>
-      </w:pPr>
-    </w:p>
     <w:p/>
+    <w:p/>
     <w:p>
       <w:r>
         <w:rPr>
@@ -3349,11 +3275,6 @@
       </w:r>
     </w:p>
     <w:p>
-      <w:pPr>
-        <w:rPr>
-          <w:rFonts w:hint="eastAsia"/>
-        </w:rPr>
-      </w:pPr>
       <w:r>
         <w:rPr>
           <w:rFonts w:hint="eastAsia"/>
@@ -3380,11 +3301,8 @@
       </w:r>
     </w:p>
     <w:p/>
-    <w:p>
-      <w:bookmarkStart w:id="1" w:name="_GoBack"/>
-      <w:bookmarkEnd w:id="0"/>
-      <w:bookmarkEnd w:id="1"/>
-    </w:p>
+    <w:bookmarkEnd w:id="0"/>
+    <w:p/>
     <w:sectPr>
       <w:pgSz w:w="11906" w:h="16838"/>
       <w:pgMar w:top="720" w:right="720" w:bottom="720" w:left="720" w:header="851" w:footer="992" w:gutter="0"/>
